--- a/database design.docx
+++ b/database design.docx
@@ -92,6 +92,9 @@
       <w:r>
         <w:t>-REF</w:t>
       </w:r>
+      <w:r>
+        <w:t xml:space="preserve"> **IFSC</w:t>
+      </w:r>
     </w:p>
     <w:p>
       <w:r>
@@ -442,6 +445,9 @@
       <w:r>
         <w:t>-REF</w:t>
       </w:r>
+      <w:r>
+        <w:t xml:space="preserve"> **IFSC</w:t>
+      </w:r>
     </w:p>
     <w:p>
       <w:r>
@@ -598,6 +604,58 @@
         <w:t>-Qty</w:t>
       </w:r>
     </w:p>
+    <w:p>
+      <w:r>
+        <w:t>-Added on</w:t>
+      </w:r>
+    </w:p>
+    <w:p/>
+    <w:p>
+      <w:pPr>
+        <w:rPr>
+          <w:b/>
+          <w:bCs/>
+        </w:rPr>
+      </w:pPr>
+      <w:r>
+        <w:rPr>
+          <w:b/>
+          <w:bCs/>
+        </w:rPr>
+        <w:t>Customer Request Table</w:t>
+      </w:r>
+    </w:p>
+    <w:p>
+      <w:r>
+        <w:t>-ID</w:t>
+      </w:r>
+    </w:p>
+    <w:p>
+      <w:r>
+        <w:t>-Customer Name</w:t>
+      </w:r>
+    </w:p>
+    <w:p>
+      <w:r>
+        <w:t>-Phone</w:t>
+      </w:r>
+    </w:p>
+    <w:p>
+      <w:r>
+        <w:t>-Medicine Details</w:t>
+      </w:r>
+    </w:p>
+    <w:p>
+      <w:r>
+        <w:t>-Status</w:t>
+      </w:r>
+    </w:p>
+    <w:p>
+      <w:r>
+        <w:t>-Request Date</w:t>
+      </w:r>
+    </w:p>
+    <w:p/>
     <w:p/>
     <w:p/>
     <w:p/>
